--- a/EVK 说明书.docx
+++ b/EVK 说明书.docx
@@ -46,9 +46,9 @@
           <w:noProof/>
         </w:rPr>
         <w:drawing>
-          <wp:inline distT="0" distB="0" distL="0" distR="0" wp14:anchorId="7D0293E0" wp14:editId="66F001DE">
-            <wp:extent cx="6851650" cy="2559050"/>
-            <wp:effectExtent l="0" t="0" r="6350" b="0"/>
+          <wp:inline distT="0" distB="0" distL="0" distR="0" wp14:anchorId="7D0293E0" wp14:editId="7381D93A">
+            <wp:extent cx="7701729" cy="2876550"/>
+            <wp:effectExtent l="0" t="0" r="0" b="0"/>
             <wp:docPr id="3" name="Picture 3"/>
             <wp:cNvGraphicFramePr>
               <a:graphicFrameLocks xmlns:a="http://schemas.openxmlformats.org/drawingml/2006/main" noChangeAspect="1"/>
@@ -78,7 +78,7 @@
                   <pic:spPr bwMode="auto">
                     <a:xfrm>
                       <a:off x="0" y="0"/>
-                      <a:ext cx="6851650" cy="2559050"/>
+                      <a:ext cx="7720390" cy="2883520"/>
                     </a:xfrm>
                     <a:prstGeom prst="rect">
                       <a:avLst/>
@@ -96,11 +96,6 @@
       </w:r>
     </w:p>
     <w:p>
-      <w:pPr>
-        <w:rPr>
-          <w:rFonts w:hint="eastAsia"/>
-        </w:rPr>
-      </w:pPr>
       <w:r>
         <w:rPr>
           <w:rFonts w:hint="eastAsia"/>
@@ -120,19 +115,19 @@
         <w:rPr>
           <w:rFonts w:hint="eastAsia"/>
         </w:rPr>
-        <w:t>之后的布局（键盘上</w:t>
-      </w:r>
-      <w:r>
-        <w:rPr>
-          <w:rFonts w:hint="eastAsia"/>
-        </w:rPr>
-        <w:t>方</w:t>
-      </w:r>
-      <w:r>
-        <w:rPr>
-          <w:rFonts w:hint="eastAsia"/>
-        </w:rPr>
-        <w:t>的左</w:t>
+        <w:t>之后的布局（</w:t>
+      </w:r>
+      <w:r>
+        <w:rPr>
+          <w:rFonts w:hint="eastAsia"/>
+        </w:rPr>
+        <w:t>这时</w:t>
+      </w:r>
+      <w:r>
+        <w:rPr>
+          <w:rFonts w:hint="eastAsia"/>
+        </w:rPr>
+        <w:t>键盘上的左</w:t>
       </w:r>
       <w:r>
         <w:rPr>
@@ -153,9 +148,9 @@
           <w:noProof/>
         </w:rPr>
         <w:drawing>
-          <wp:inline distT="0" distB="0" distL="0" distR="0" wp14:anchorId="6B780A67" wp14:editId="77340481">
-            <wp:extent cx="6851650" cy="2552700"/>
-            <wp:effectExtent l="0" t="0" r="6350" b="0"/>
+          <wp:inline distT="0" distB="0" distL="0" distR="0" wp14:anchorId="6B780A67" wp14:editId="19922EDB">
+            <wp:extent cx="7737933" cy="2882900"/>
+            <wp:effectExtent l="0" t="0" r="0" b="0"/>
             <wp:docPr id="4" name="Picture 4"/>
             <wp:cNvGraphicFramePr>
               <a:graphicFrameLocks xmlns:a="http://schemas.openxmlformats.org/drawingml/2006/main" noChangeAspect="1"/>
@@ -185,7 +180,7 @@
                   <pic:spPr bwMode="auto">
                     <a:xfrm>
                       <a:off x="0" y="0"/>
-                      <a:ext cx="6851650" cy="2552700"/>
+                      <a:ext cx="7745672" cy="2885783"/>
                     </a:xfrm>
                     <a:prstGeom prst="rect">
                       <a:avLst/>
@@ -219,7 +214,7 @@
         <w:rPr>
           <w:rFonts w:hint="eastAsia"/>
         </w:rPr>
-        <w:t>修改</w:t>
+        <w:t>设计你自己的</w:t>
       </w:r>
       <w:r>
         <w:rPr>
@@ -250,16 +245,9 @@
         </w:r>
       </w:hyperlink>
     </w:p>
-    <w:p>
-      <w:pPr>
-        <w:rPr>
-          <w:rFonts w:hint="eastAsia"/>
-        </w:rPr>
-      </w:pPr>
-    </w:p>
     <w:sectPr>
-      <w:pgSz w:w="12240" w:h="15840"/>
-      <w:pgMar w:top="720" w:right="720" w:bottom="720" w:left="720" w:header="720" w:footer="720" w:gutter="0"/>
+      <w:pgSz w:w="15840" w:h="12240" w:orient="landscape"/>
+      <w:pgMar w:top="568" w:right="720" w:bottom="426" w:left="720" w:header="720" w:footer="720" w:gutter="0"/>
       <w:cols w:space="720"/>
       <w:docGrid w:linePitch="360"/>
     </w:sectPr>
